--- a/Salary-Annexure-Format-in-Word.docx
+++ b/Salary-Annexure-Format-in-Word.docx
@@ -240,7 +240,15 @@
                 <w:color w:val="000000"/>
                 <w:lang w:eastAsia="en-GB"/>
               </w:rPr>
-              <w:t>O1-06-2019</w:t>
+              <w:t>0</w:t>
+            </w:r>
+            <w:r>
+              <w:rPr>
+                <w:rFonts w:ascii="Arial" w:eastAsia="Times New Roman" w:hAnsi="Arial" w:cs="Arial"/>
+                <w:color w:val="000000"/>
+                <w:lang w:eastAsia="en-GB"/>
+              </w:rPr>
+              <w:t>1-06-2019</w:t>
             </w:r>
           </w:p>
         </w:tc>
@@ -546,7 +554,15 @@
                 <w:color w:val="000000"/>
                 <w:lang w:eastAsia="en-GB"/>
               </w:rPr>
-              <w:t>20000</w:t>
+              <w:t>3</w:t>
+            </w:r>
+            <w:r>
+              <w:rPr>
+                <w:rFonts w:ascii="Arial" w:eastAsia="Times New Roman" w:hAnsi="Arial" w:cs="Arial"/>
+                <w:color w:val="000000"/>
+                <w:lang w:eastAsia="en-GB"/>
+              </w:rPr>
+              <w:t>0000</w:t>
             </w:r>
           </w:p>
         </w:tc>
@@ -572,7 +588,15 @@
                 <w:color w:val="000000"/>
                 <w:lang w:eastAsia="en-GB"/>
               </w:rPr>
-              <w:t>240000</w:t>
+              <w:t>36</w:t>
+            </w:r>
+            <w:r>
+              <w:rPr>
+                <w:rFonts w:ascii="Arial" w:eastAsia="Times New Roman" w:hAnsi="Arial" w:cs="Arial"/>
+                <w:color w:val="000000"/>
+                <w:lang w:eastAsia="en-GB"/>
+              </w:rPr>
+              <w:t>0000</w:t>
             </w:r>
           </w:p>
         </w:tc>
@@ -597,14 +621,6 @@
                 <w:lang w:eastAsia="en-GB"/>
               </w:rPr>
             </w:pPr>
-            <w:r>
-              <w:rPr>
-                <w:rFonts w:ascii="Arial" w:eastAsia="Times New Roman" w:hAnsi="Arial" w:cs="Arial"/>
-                <w:color w:val="000000"/>
-                <w:lang w:eastAsia="en-GB"/>
-              </w:rPr>
-              <w:t>HRA</w:t>
-            </w:r>
           </w:p>
         </w:tc>
         <w:tc>
@@ -631,14 +647,6 @@
               </w:rPr>
               <w:t> </w:t>
             </w:r>
-            <w:r>
-              <w:rPr>
-                <w:rFonts w:ascii="Arial" w:eastAsia="Times New Roman" w:hAnsi="Arial" w:cs="Arial"/>
-                <w:color w:val="000000"/>
-                <w:lang w:eastAsia="en-GB"/>
-              </w:rPr>
-              <w:t>10000</w:t>
-            </w:r>
           </w:p>
         </w:tc>
         <w:tc>
@@ -657,14 +665,6 @@
                 <w:lang w:eastAsia="en-GB"/>
               </w:rPr>
             </w:pPr>
-            <w:r>
-              <w:rPr>
-                <w:rFonts w:ascii="Arial" w:eastAsia="Times New Roman" w:hAnsi="Arial" w:cs="Arial"/>
-                <w:color w:val="000000"/>
-                <w:lang w:eastAsia="en-GB"/>
-              </w:rPr>
-              <w:t>100000</w:t>
-            </w:r>
           </w:p>
         </w:tc>
       </w:tr>
@@ -1174,7 +1174,23 @@
                 <w:color w:val="000000"/>
                 <w:lang w:eastAsia="en-GB"/>
               </w:rPr>
-              <w:t>440000</w:t>
+              <w:t>4</w:t>
+            </w:r>
+            <w:r>
+              <w:rPr>
+                <w:rFonts w:ascii="Arial" w:eastAsia="Times New Roman" w:hAnsi="Arial" w:cs="Arial"/>
+                <w:color w:val="000000"/>
+                <w:lang w:eastAsia="en-GB"/>
+              </w:rPr>
+              <w:t>6</w:t>
+            </w:r>
+            <w:r>
+              <w:rPr>
+                <w:rFonts w:ascii="Arial" w:eastAsia="Times New Roman" w:hAnsi="Arial" w:cs="Arial"/>
+                <w:color w:val="000000"/>
+                <w:lang w:eastAsia="en-GB"/>
+              </w:rPr>
+              <w:t>0000</w:t>
             </w:r>
           </w:p>
         </w:tc>
